--- a/CYB-515/Topic 6/Topic 6 Discussion 2.docx
+++ b/CYB-515/Topic 6/Topic 6 Discussion 2.docx
@@ -19,6 +19,178 @@
     <w:p>
       <w:r>
         <w:t>Describe a disaster recovery plan (DRP), including why it is an important function within IT and how it could be used. Explain how a DRP differs from a business continuity plan (BCP) by describing three key points that would be covered in a DRP that would not be included within a BCP.</w:t>
+      </w:r>
+    </w:p>
+    <w:p>
+      <w:r>
+        <w:t>Hello Class,</w:t>
+      </w:r>
+    </w:p>
+    <w:p>
+      <w:pPr>
+        <w:ind w:firstLine="720"/>
+      </w:pPr>
+      <w:r>
+        <w:t>A Disaster Recovery Plan (DRP) is a comprehensive blueprint for restoring critical IT systems and data after a disaster</w:t>
+      </w:r>
+      <w:r>
+        <w:t>(Brush, 2022)</w:t>
+      </w:r>
+      <w:r>
+        <w:t>. It outlines the steps necessary to minimize downtime, data loss, and disruption to business operations.</w:t>
+      </w:r>
+      <w:r>
+        <w:t xml:space="preserve"> </w:t>
+      </w:r>
+      <w:r>
+        <w:t>The DRP is a vital function within IT because it ensures business continuity in the face of unforeseen events like natural disasters, cyberattacks, or equipment failures. It provides a structured approach to recovering from a disaster, minimizing the impact on critical business functions and ensuring a swift return to normal operations</w:t>
+      </w:r>
+      <w:r>
+        <w:t>(U.S. Department of Homeland Security, 2023)</w:t>
+      </w:r>
+      <w:r>
+        <w:t>.</w:t>
+      </w:r>
+    </w:p>
+    <w:p>
+      <w:r>
+        <w:t>Three ways a</w:t>
+      </w:r>
+      <w:r>
+        <w:t xml:space="preserve"> DRP differs from a Business Continuity Plan (BCP):</w:t>
+      </w:r>
+    </w:p>
+    <w:p>
+      <w:pPr>
+        <w:numPr>
+          <w:ilvl w:val="0"/>
+          <w:numId w:val="1"/>
+        </w:numPr>
+      </w:pPr>
+      <w:r>
+        <w:t>A DRP focuses solely on the recovery of IT systems and data, while a BCP addresses the continuity of all business operations, including non-IT functions</w:t>
+      </w:r>
+      <w:r>
+        <w:t>(IBM, 2024)</w:t>
+      </w:r>
+      <w:r>
+        <w:t>.</w:t>
+      </w:r>
+    </w:p>
+    <w:p>
+      <w:pPr>
+        <w:numPr>
+          <w:ilvl w:val="0"/>
+          <w:numId w:val="1"/>
+        </w:numPr>
+      </w:pPr>
+      <w:r>
+        <w:t>A DRP typically covers a smaller scope, focusing on the restoration of critical systems and data, while a BCP encompasses a broader range of business processes and functions.</w:t>
+      </w:r>
+    </w:p>
+    <w:p>
+      <w:pPr>
+        <w:numPr>
+          <w:ilvl w:val="0"/>
+          <w:numId w:val="1"/>
+        </w:numPr>
+      </w:pPr>
+      <w:r>
+        <w:t>A DRP prioritizes a rapid recovery of IT systems, often within a specific timeframe, while a BCP considers a broader range of recovery timelines, depending on the criticality of the business function</w:t>
+      </w:r>
+      <w:r>
+        <w:t>(University of Central Florida, 2020)</w:t>
+      </w:r>
+      <w:r>
+        <w:t>.</w:t>
+      </w:r>
+    </w:p>
+    <w:p>
+      <w:pPr>
+        <w:ind w:firstLine="360"/>
+      </w:pPr>
+      <w:r>
+        <w:t>For example, a DRP might detail the steps for restoring a company's website and email server after a data center fire, while a BCP would outline how the entire customer service department would operate remotely during the outage.</w:t>
+      </w:r>
+    </w:p>
+    <w:p>
+      <w:r>
+        <w:t>References:</w:t>
+      </w:r>
+    </w:p>
+    <w:p>
+      <w:r>
+        <w:t xml:space="preserve">Brush, K. (2022, May). </w:t>
+      </w:r>
+      <w:r>
+        <w:rPr>
+          <w:i/>
+          <w:iCs/>
+        </w:rPr>
+        <w:t>What is a Disaster Recovery Plan (DRP) and How Do You Write One?</w:t>
+      </w:r>
+      <w:r>
+        <w:t xml:space="preserve"> (P. Crocetti, Ed.). TechTarget. https://www.techtarget.com/searchdisasterrecovery/definition/disaster-recovery-plan</w:t>
+      </w:r>
+    </w:p>
+    <w:p>
+      <w:r>
+        <w:t xml:space="preserve">IBM. (2024, August 21). </w:t>
+      </w:r>
+      <w:r>
+        <w:rPr>
+          <w:i/>
+          <w:iCs/>
+        </w:rPr>
+        <w:t>Business Continuity vs. Disaster Recovery | IBM</w:t>
+      </w:r>
+      <w:r>
+        <w:t>. Ibm.com. https://www.ibm.com/think/topics/business-continuity-vs-disaster-recovery-plan</w:t>
+      </w:r>
+    </w:p>
+    <w:p>
+      <w:r>
+        <w:t xml:space="preserve">Kyndryl. (2021). </w:t>
+      </w:r>
+      <w:r>
+        <w:rPr>
+          <w:i/>
+          <w:iCs/>
+        </w:rPr>
+        <w:t>Business Continuity Plan | Kyndryl</w:t>
+      </w:r>
+      <w:r>
+        <w:t>. Kyndryl.com. https://www.kyndryl.com/us/en/learn/plan</w:t>
+      </w:r>
+    </w:p>
+    <w:p>
+      <w:r>
+        <w:t xml:space="preserve">U.S. Department of Homeland Security. (2023, September 7). </w:t>
+      </w:r>
+      <w:r>
+        <w:rPr>
+          <w:i/>
+          <w:iCs/>
+        </w:rPr>
+        <w:t>IT Disaster Recovery Plan | Ready.gov</w:t>
+      </w:r>
+      <w:r>
+        <w:t>. Www.ready.gov. https://www.ready.gov/business/emergency-plans/recovery-plan</w:t>
+      </w:r>
+    </w:p>
+    <w:p>
+      <w:r>
+        <w:t xml:space="preserve">UNIVERSITY OF CENTRAL FLORIDA. (2020, August 18). </w:t>
+      </w:r>
+      <w:r>
+        <w:rPr>
+          <w:i/>
+          <w:iCs/>
+        </w:rPr>
+        <w:t>Business Continuity vs. Disaster Recovery: 5 Key Differences</w:t>
+      </w:r>
+      <w:r>
+        <w:t>. UCF Online. https://www.ucf.edu/online/leadership-management/news/business-continuity-vs-disaster-recovery/</w:t>
       </w:r>
     </w:p>
     <w:sectPr>
@@ -29,6 +201,127 @@
     </w:sectPr>
   </w:body>
 </w:document>
+</file>
+
+<file path=word/numbering.xml><?xml version="1.0" encoding="utf-8"?>
+<w:numbering xmlns:wpc="http://schemas.microsoft.com/office/word/2010/wordprocessingCanvas" xmlns:cx="http://schemas.microsoft.com/office/drawing/2014/chartex" xmlns:cx1="http://schemas.microsoft.com/office/drawing/2015/9/8/chartex" xmlns:cx2="http://schemas.microsoft.com/office/drawing/2015/10/21/chartex" xmlns:cx3="http://schemas.microsoft.com/office/drawing/2016/5/9/chartex" xmlns:cx4="http://schemas.microsoft.com/office/drawing/2016/5/10/chartex" xmlns:cx5="http://schemas.microsoft.com/office/drawing/2016/5/11/chartex" xmlns:cx6="http://schemas.microsoft.com/office/drawing/2016/5/12/chartex" xmlns:cx7="http://schemas.microsoft.com/office/drawing/2016/5/13/chartex" xmlns:cx8="http://schemas.microsoft.com/office/drawing/2016/5/14/chartex" xmlns:mc="http://schemas.openxmlformats.org/markup-compatibility/2006" xmlns:aink="http://schemas.microsoft.com/office/drawing/2016/ink" xmlns:am3d="http://schemas.microsoft.com/office/drawing/2017/model3d" xmlns:o="urn:schemas-microsoft-com:office:office" xmlns:oel="http://schemas.microsoft.com/office/2019/extlst" xmlns:r="http://schemas.openxmlformats.org/officeDocument/2006/relationships" xmlns:m="http://schemas.openxmlformats.org/officeDocument/2006/math" xmlns:v="urn:schemas-microsoft-com:vml" xmlns:wp14="http://schemas.microsoft.com/office/word/2010/wordprocessingDrawing" xmlns:wp="http://schemas.openxmlformats.org/drawingml/2006/wordprocessingDrawing" xmlns:w10="urn:schemas-microsoft-com:office:word" xmlns:w="http://schemas.openxmlformats.org/wordprocessingml/2006/main" xmlns:w14="http://schemas.microsoft.com/office/word/2010/wordml" xmlns:w15="http://schemas.microsoft.com/office/word/2012/wordml" xmlns:w16cex="http://schemas.microsoft.com/office/word/2018/wordml/cex" xmlns:w16cid="http://schemas.microsoft.com/office/word/2016/wordml/cid" xmlns:w16="http://schemas.microsoft.com/office/word/2018/wordml" xmlns:w16du="http://schemas.microsoft.com/office/word/2023/wordml/word16du" xmlns:w16sdtdh="http://schemas.microsoft.com/office/word/2020/wordml/sdtdatahash" xmlns:w16se="http://schemas.microsoft.com/office/word/2015/wordml/symex" xmlns:wpg="http://schemas.microsoft.com/office/word/2010/wordprocessingGroup" xmlns:wpi="http://schemas.microsoft.com/office/word/2010/wordprocessingInk" xmlns:wne="http://schemas.microsoft.com/office/word/2006/wordml" xmlns:wps="http://schemas.microsoft.com/office/word/2010/wordprocessingShape" mc:Ignorable="w14 w15 w16se w16cid w16 w16cex w16sdtdh w16du wp14">
+  <w:abstractNum w:abstractNumId="0" w15:restartNumberingAfterBreak="0">
+    <w:nsid w:val="79771037"/>
+    <w:multiLevelType w:val="multilevel"/>
+    <w:tmpl w:val="9E3608F0"/>
+    <w:lvl w:ilvl="0">
+      <w:start w:val="1"/>
+      <w:numFmt w:val="decimal"/>
+      <w:lvlText w:val="%1."/>
+      <w:lvlJc w:val="left"/>
+      <w:pPr>
+        <w:tabs>
+          <w:tab w:val="num" w:pos="720"/>
+        </w:tabs>
+        <w:ind w:left="720" w:hanging="360"/>
+      </w:pPr>
+    </w:lvl>
+    <w:lvl w:ilvl="1" w:tentative="1">
+      <w:start w:val="1"/>
+      <w:numFmt w:val="decimal"/>
+      <w:lvlText w:val="%2."/>
+      <w:lvlJc w:val="left"/>
+      <w:pPr>
+        <w:tabs>
+          <w:tab w:val="num" w:pos="1440"/>
+        </w:tabs>
+        <w:ind w:left="1440" w:hanging="360"/>
+      </w:pPr>
+    </w:lvl>
+    <w:lvl w:ilvl="2" w:tentative="1">
+      <w:start w:val="1"/>
+      <w:numFmt w:val="decimal"/>
+      <w:lvlText w:val="%3."/>
+      <w:lvlJc w:val="left"/>
+      <w:pPr>
+        <w:tabs>
+          <w:tab w:val="num" w:pos="2160"/>
+        </w:tabs>
+        <w:ind w:left="2160" w:hanging="360"/>
+      </w:pPr>
+    </w:lvl>
+    <w:lvl w:ilvl="3" w:tentative="1">
+      <w:start w:val="1"/>
+      <w:numFmt w:val="decimal"/>
+      <w:lvlText w:val="%4."/>
+      <w:lvlJc w:val="left"/>
+      <w:pPr>
+        <w:tabs>
+          <w:tab w:val="num" w:pos="2880"/>
+        </w:tabs>
+        <w:ind w:left="2880" w:hanging="360"/>
+      </w:pPr>
+    </w:lvl>
+    <w:lvl w:ilvl="4" w:tentative="1">
+      <w:start w:val="1"/>
+      <w:numFmt w:val="decimal"/>
+      <w:lvlText w:val="%5."/>
+      <w:lvlJc w:val="left"/>
+      <w:pPr>
+        <w:tabs>
+          <w:tab w:val="num" w:pos="3600"/>
+        </w:tabs>
+        <w:ind w:left="3600" w:hanging="360"/>
+      </w:pPr>
+    </w:lvl>
+    <w:lvl w:ilvl="5" w:tentative="1">
+      <w:start w:val="1"/>
+      <w:numFmt w:val="decimal"/>
+      <w:lvlText w:val="%6."/>
+      <w:lvlJc w:val="left"/>
+      <w:pPr>
+        <w:tabs>
+          <w:tab w:val="num" w:pos="4320"/>
+        </w:tabs>
+        <w:ind w:left="4320" w:hanging="360"/>
+      </w:pPr>
+    </w:lvl>
+    <w:lvl w:ilvl="6" w:tentative="1">
+      <w:start w:val="1"/>
+      <w:numFmt w:val="decimal"/>
+      <w:lvlText w:val="%7."/>
+      <w:lvlJc w:val="left"/>
+      <w:pPr>
+        <w:tabs>
+          <w:tab w:val="num" w:pos="5040"/>
+        </w:tabs>
+        <w:ind w:left="5040" w:hanging="360"/>
+      </w:pPr>
+    </w:lvl>
+    <w:lvl w:ilvl="7" w:tentative="1">
+      <w:start w:val="1"/>
+      <w:numFmt w:val="decimal"/>
+      <w:lvlText w:val="%8."/>
+      <w:lvlJc w:val="left"/>
+      <w:pPr>
+        <w:tabs>
+          <w:tab w:val="num" w:pos="5760"/>
+        </w:tabs>
+        <w:ind w:left="5760" w:hanging="360"/>
+      </w:pPr>
+    </w:lvl>
+    <w:lvl w:ilvl="8" w:tentative="1">
+      <w:start w:val="1"/>
+      <w:numFmt w:val="decimal"/>
+      <w:lvlText w:val="%9."/>
+      <w:lvlJc w:val="left"/>
+      <w:pPr>
+        <w:tabs>
+          <w:tab w:val="num" w:pos="6480"/>
+        </w:tabs>
+        <w:ind w:left="6480" w:hanging="360"/>
+      </w:pPr>
+    </w:lvl>
+  </w:abstractNum>
+  <w:num w:numId="1" w16cid:durableId="770245845">
+    <w:abstractNumId w:val="0"/>
+  </w:num>
+</w:numbering>
 </file>
 
 <file path=word/styles.xml><?xml version="1.0" encoding="utf-8"?>
